--- a/excel_projects/cash book system/article.docx
+++ b/excel_projects/cash book system/article.docx
@@ -40,7 +40,23 @@
           <w:sz w:val="24"/>
           <w:szCs w:val="24"/>
         </w:rPr>
-        <w:t xml:space="preserve">Microsoft Excel can be use to organize data and perform financial analysis. </w:t>
+        <w:t xml:space="preserve">Microsoft Excel can be </w:t>
+      </w:r>
+      <w:r>
+        <w:rPr>
+          <w:rFonts w:ascii="Arial" w:hAnsi="Arial" w:cs="Arial"/>
+          <w:sz w:val="24"/>
+          <w:szCs w:val="24"/>
+        </w:rPr>
+        <w:t>used</w:t>
+      </w:r>
+      <w:r>
+        <w:rPr>
+          <w:rFonts w:ascii="Arial" w:hAnsi="Arial" w:cs="Arial"/>
+          <w:sz w:val="24"/>
+          <w:szCs w:val="24"/>
+        </w:rPr>
+        <w:t xml:space="preserve"> to organize data and perform financial analysis. </w:t>
       </w:r>
       <w:r>
         <w:rPr>
@@ -277,7 +293,23 @@
           <w:sz w:val="24"/>
           <w:szCs w:val="24"/>
         </w:rPr>
-        <w:t xml:space="preserve">Cash Books usually has a column call </w:t>
+        <w:t>Cash Books usually has a column call</w:t>
+      </w:r>
+      <w:r>
+        <w:rPr>
+          <w:rFonts w:ascii="Arial" w:hAnsi="Arial" w:cs="Arial"/>
+          <w:sz w:val="24"/>
+          <w:szCs w:val="24"/>
+        </w:rPr>
+        <w:t>ed</w:t>
+      </w:r>
+      <w:r>
+        <w:rPr>
+          <w:rFonts w:ascii="Arial" w:hAnsi="Arial" w:cs="Arial"/>
+          <w:sz w:val="24"/>
+          <w:szCs w:val="24"/>
+        </w:rPr>
+        <w:t xml:space="preserve"> </w:t>
       </w:r>
       <w:r>
         <w:rPr>
@@ -455,7 +487,23 @@
           <w:sz w:val="24"/>
           <w:szCs w:val="24"/>
         </w:rPr>
-        <w:t>the Insert tab as shown below:</w:t>
+        <w:t>the Insert tab</w:t>
+      </w:r>
+      <w:r>
+        <w:rPr>
+          <w:rFonts w:ascii="Arial" w:hAnsi="Arial" w:cs="Arial"/>
+          <w:sz w:val="24"/>
+          <w:szCs w:val="24"/>
+        </w:rPr>
+        <w:t xml:space="preserve"> from the Ribbon</w:t>
+      </w:r>
+      <w:r>
+        <w:rPr>
+          <w:rFonts w:ascii="Arial" w:hAnsi="Arial" w:cs="Arial"/>
+          <w:sz w:val="24"/>
+          <w:szCs w:val="24"/>
+        </w:rPr>
+        <w:t xml:space="preserve"> as shown below:</w:t>
       </w:r>
     </w:p>
     <w:p>
@@ -1023,15 +1071,7 @@
           <w:sz w:val="24"/>
           <w:szCs w:val="24"/>
         </w:rPr>
-        <w:t xml:space="preserve"> to insert a table. Now select </w:t>
-      </w:r>
-      <w:r>
-        <w:rPr>
-          <w:rFonts w:ascii="Arial" w:hAnsi="Arial" w:cs="Arial"/>
-          <w:sz w:val="24"/>
-          <w:szCs w:val="24"/>
-        </w:rPr>
-        <w:t>‘My table has headers’ checkbox</w:t>
+        <w:t xml:space="preserve"> to insert a table. Now select ‘My table has headers’ checkbox</w:t>
       </w:r>
       <w:r>
         <w:rPr>
@@ -1047,15 +1087,7 @@
           <w:sz w:val="24"/>
           <w:szCs w:val="24"/>
         </w:rPr>
-        <w:t xml:space="preserve"> and click ok.</w:t>
-      </w:r>
-      <w:r>
-        <w:rPr>
-          <w:rFonts w:ascii="Arial" w:hAnsi="Arial" w:cs="Arial"/>
-          <w:sz w:val="24"/>
-          <w:szCs w:val="24"/>
-        </w:rPr>
-        <w:t xml:space="preserve"> You will get a table that look like this:</w:t>
+        <w:t xml:space="preserve"> and click ok. You will get a table that look like this:</w:t>
       </w:r>
     </w:p>
     <w:p>
@@ -1231,161 +1263,41 @@
           <w:sz w:val="24"/>
           <w:szCs w:val="24"/>
         </w:rPr>
-        <w:t>‘</w:t>
-      </w:r>
-      <w:r>
-        <w:rPr>
-          <w:rFonts w:ascii="Arial" w:hAnsi="Arial" w:cs="Arial"/>
-          <w:sz w:val="24"/>
-          <w:szCs w:val="24"/>
-        </w:rPr>
-        <w:t>CS</w:t>
-      </w:r>
-      <w:r>
-        <w:rPr>
-          <w:rFonts w:ascii="Arial" w:hAnsi="Arial" w:cs="Arial"/>
-          <w:sz w:val="24"/>
-          <w:szCs w:val="24"/>
-        </w:rPr>
-        <w:t xml:space="preserve"> corresponds to the </w:t>
-      </w:r>
-      <w:r>
-        <w:rPr>
-          <w:rFonts w:ascii="Arial" w:hAnsi="Arial" w:cs="Arial"/>
-          <w:sz w:val="24"/>
-          <w:szCs w:val="24"/>
-        </w:rPr>
-        <w:t>Customers</w:t>
-      </w:r>
-      <w:r>
-        <w:rPr>
-          <w:rFonts w:ascii="Arial" w:hAnsi="Arial" w:cs="Arial"/>
-          <w:sz w:val="24"/>
-          <w:szCs w:val="24"/>
-        </w:rPr>
-        <w:t xml:space="preserve"> column in the accounts table</w:t>
-      </w:r>
-      <w:r>
-        <w:rPr>
-          <w:rFonts w:ascii="Arial" w:hAnsi="Arial" w:cs="Arial"/>
-          <w:sz w:val="24"/>
-          <w:szCs w:val="24"/>
-        </w:rPr>
-        <w:t xml:space="preserve"> </w:t>
-      </w:r>
-    </w:p>
-    <w:p>
-      <w:pPr>
-        <w:rPr>
-          <w:rFonts w:ascii="Arial" w:hAnsi="Arial" w:cs="Arial"/>
-          <w:sz w:val="24"/>
-          <w:szCs w:val="24"/>
-        </w:rPr>
-      </w:pPr>
-      <w:r>
-        <w:rPr>
-          <w:rFonts w:ascii="Arial" w:hAnsi="Arial" w:cs="Arial"/>
-          <w:sz w:val="24"/>
-          <w:szCs w:val="24"/>
-        </w:rPr>
-        <w:t>‘</w:t>
-      </w:r>
-      <w:r>
-        <w:rPr>
-          <w:rFonts w:ascii="Arial" w:hAnsi="Arial" w:cs="Arial"/>
-          <w:sz w:val="24"/>
-          <w:szCs w:val="24"/>
-        </w:rPr>
-        <w:t>SS</w:t>
-      </w:r>
-      <w:r>
-        <w:rPr>
-          <w:rFonts w:ascii="Arial" w:hAnsi="Arial" w:cs="Arial"/>
-          <w:sz w:val="24"/>
-          <w:szCs w:val="24"/>
-        </w:rPr>
-        <w:t xml:space="preserve"> corresponds to the </w:t>
-      </w:r>
-      <w:r>
-        <w:rPr>
-          <w:rFonts w:ascii="Arial" w:hAnsi="Arial" w:cs="Arial"/>
-          <w:sz w:val="24"/>
-          <w:szCs w:val="24"/>
-        </w:rPr>
-        <w:t>Suppliers</w:t>
-      </w:r>
-      <w:r>
-        <w:rPr>
-          <w:rFonts w:ascii="Arial" w:hAnsi="Arial" w:cs="Arial"/>
-          <w:sz w:val="24"/>
-          <w:szCs w:val="24"/>
-        </w:rPr>
-        <w:t xml:space="preserve"> column in the accounts table</w:t>
-      </w:r>
-      <w:r>
-        <w:rPr>
-          <w:rFonts w:ascii="Arial" w:hAnsi="Arial" w:cs="Arial"/>
-          <w:sz w:val="24"/>
-          <w:szCs w:val="24"/>
-        </w:rPr>
-        <w:t xml:space="preserve"> </w:t>
-      </w:r>
-    </w:p>
-    <w:p>
-      <w:pPr>
-        <w:rPr>
-          <w:rFonts w:ascii="Arial" w:hAnsi="Arial" w:cs="Arial"/>
-          <w:sz w:val="24"/>
-          <w:szCs w:val="24"/>
-        </w:rPr>
-      </w:pPr>
-      <w:r>
-        <w:rPr>
-          <w:rFonts w:ascii="Arial" w:hAnsi="Arial" w:cs="Arial"/>
-          <w:sz w:val="24"/>
-          <w:szCs w:val="24"/>
-        </w:rPr>
-        <w:t>‘</w:t>
-      </w:r>
-      <w:r>
-        <w:rPr>
-          <w:rFonts w:ascii="Arial" w:hAnsi="Arial" w:cs="Arial"/>
-          <w:sz w:val="24"/>
-          <w:szCs w:val="24"/>
-        </w:rPr>
-        <w:t>GL</w:t>
-      </w:r>
-      <w:r>
-        <w:rPr>
-          <w:rFonts w:ascii="Arial" w:hAnsi="Arial" w:cs="Arial"/>
-          <w:sz w:val="24"/>
-          <w:szCs w:val="24"/>
-        </w:rPr>
-        <w:t xml:space="preserve"> corresponds to the </w:t>
-      </w:r>
-      <w:r>
-        <w:rPr>
-          <w:rFonts w:ascii="Arial" w:hAnsi="Arial" w:cs="Arial"/>
-          <w:sz w:val="24"/>
-          <w:szCs w:val="24"/>
-        </w:rPr>
-        <w:t>General Ledger</w:t>
-      </w:r>
-      <w:r>
-        <w:rPr>
-          <w:rFonts w:ascii="Arial" w:hAnsi="Arial" w:cs="Arial"/>
-          <w:sz w:val="24"/>
-          <w:szCs w:val="24"/>
-        </w:rPr>
-        <w:t xml:space="preserve"> column in the accounts table</w:t>
-      </w:r>
-      <w:r>
-        <w:rPr>
-          <w:rFonts w:ascii="Arial" w:hAnsi="Arial" w:cs="Arial"/>
-          <w:sz w:val="24"/>
-          <w:szCs w:val="24"/>
-        </w:rPr>
-        <w:t xml:space="preserve"> </w:t>
+        <w:t xml:space="preserve">‘CS corresponds to the Customers column in the accounts table </w:t>
+      </w:r>
+    </w:p>
+    <w:p>
+      <w:pPr>
+        <w:rPr>
+          <w:rFonts w:ascii="Arial" w:hAnsi="Arial" w:cs="Arial"/>
+          <w:sz w:val="24"/>
+          <w:szCs w:val="24"/>
+        </w:rPr>
+      </w:pPr>
+      <w:r>
+        <w:rPr>
+          <w:rFonts w:ascii="Arial" w:hAnsi="Arial" w:cs="Arial"/>
+          <w:sz w:val="24"/>
+          <w:szCs w:val="24"/>
+        </w:rPr>
+        <w:t xml:space="preserve">‘SS corresponds to the Suppliers column in the accounts table </w:t>
+      </w:r>
+    </w:p>
+    <w:p>
+      <w:pPr>
+        <w:rPr>
+          <w:rFonts w:ascii="Arial" w:hAnsi="Arial" w:cs="Arial"/>
+          <w:sz w:val="24"/>
+          <w:szCs w:val="24"/>
+        </w:rPr>
+      </w:pPr>
+      <w:r>
+        <w:rPr>
+          <w:rFonts w:ascii="Arial" w:hAnsi="Arial" w:cs="Arial"/>
+          <w:sz w:val="24"/>
+          <w:szCs w:val="24"/>
+        </w:rPr>
+        <w:t xml:space="preserve">‘GL corresponds to the General Ledger column in the accounts table </w:t>
       </w:r>
     </w:p>
     <w:p>
@@ -1403,47 +1315,7 @@
           <w:szCs w:val="24"/>
         </w:rPr>
         <w:lastRenderedPageBreak/>
-        <w:t>‘</w:t>
-      </w:r>
-      <w:r>
-        <w:rPr>
-          <w:rFonts w:ascii="Arial" w:hAnsi="Arial" w:cs="Arial"/>
-          <w:sz w:val="24"/>
-          <w:szCs w:val="24"/>
-        </w:rPr>
-        <w:t>OB</w:t>
-      </w:r>
-      <w:r>
-        <w:rPr>
-          <w:rFonts w:ascii="Arial" w:hAnsi="Arial" w:cs="Arial"/>
-          <w:sz w:val="24"/>
-          <w:szCs w:val="24"/>
-        </w:rPr>
-        <w:t xml:space="preserve"> corresponds to the </w:t>
-      </w:r>
-      <w:r>
-        <w:rPr>
-          <w:rFonts w:ascii="Arial" w:hAnsi="Arial" w:cs="Arial"/>
-          <w:sz w:val="24"/>
-          <w:szCs w:val="24"/>
-        </w:rPr>
-        <w:t>Opening Balance</w:t>
-      </w:r>
-      <w:r>
-        <w:rPr>
-          <w:rFonts w:ascii="Arial" w:hAnsi="Arial" w:cs="Arial"/>
-          <w:sz w:val="24"/>
-          <w:szCs w:val="24"/>
-        </w:rPr>
-        <w:t xml:space="preserve"> column in the accounts table</w:t>
-      </w:r>
-      <w:r>
-        <w:rPr>
-          <w:rFonts w:ascii="Arial" w:hAnsi="Arial" w:cs="Arial"/>
-          <w:sz w:val="24"/>
-          <w:szCs w:val="24"/>
-        </w:rPr>
-        <w:t xml:space="preserve"> </w:t>
+        <w:t xml:space="preserve">‘OB corresponds to the Opening Balance column in the accounts table </w:t>
       </w:r>
     </w:p>
     <w:p>
@@ -2050,7 +1922,23 @@
           <w:sz w:val="24"/>
           <w:szCs w:val="24"/>
         </w:rPr>
-        <w:t>Let’s create an automatic dropdown list under particulars which will depend on the selection under column heading GCS. This is to ensure that when you want to process and entry (e.g.) for a customer, you will have to select CS under the column headed GC before the list of customers could be found under the particulars column to be able to select the customer in question. The steps below would guide you to create such a list:</w:t>
+        <w:t xml:space="preserve">Let’s create an automatic dropdown list under particulars which will depend on the selection under column heading GCS. This is to ensure that when you want to process </w:t>
+      </w:r>
+      <w:r>
+        <w:rPr>
+          <w:rFonts w:ascii="Arial" w:hAnsi="Arial" w:cs="Arial"/>
+          <w:sz w:val="24"/>
+          <w:szCs w:val="24"/>
+        </w:rPr>
+        <w:t>an</w:t>
+      </w:r>
+      <w:r>
+        <w:rPr>
+          <w:rFonts w:ascii="Arial" w:hAnsi="Arial" w:cs="Arial"/>
+          <w:sz w:val="24"/>
+          <w:szCs w:val="24"/>
+        </w:rPr>
+        <w:t xml:space="preserve"> entry (e.g.) for a customer, you will have to select CS under the column headed GC before the list of customers could be found under the particulars column to be able to select the customer in question. The steps below would guide you to create such a list:</w:t>
       </w:r>
     </w:p>
     <w:p>
@@ -2086,7 +1974,23 @@
           <w:sz w:val="24"/>
           <w:szCs w:val="24"/>
         </w:rPr>
-        <w:t xml:space="preserve">From the Data Ribbon, Clock on </w:t>
+        <w:t>From the Data Ribbon, Cl</w:t>
+      </w:r>
+      <w:r>
+        <w:rPr>
+          <w:rFonts w:ascii="Arial" w:hAnsi="Arial" w:cs="Arial"/>
+          <w:sz w:val="24"/>
+          <w:szCs w:val="24"/>
+        </w:rPr>
+        <w:t>i</w:t>
+      </w:r>
+      <w:r>
+        <w:rPr>
+          <w:rFonts w:ascii="Arial" w:hAnsi="Arial" w:cs="Arial"/>
+          <w:sz w:val="24"/>
+          <w:szCs w:val="24"/>
+        </w:rPr>
+        <w:t xml:space="preserve">ck on </w:t>
       </w:r>
       <w:r>
         <w:rPr>
@@ -2565,8 +2469,25 @@
           <w:sz w:val="24"/>
           <w:szCs w:val="24"/>
         </w:rPr>
-        <w:t xml:space="preserve"> column, go to the ‘Data Ribbon’ and clock on Data Validation. Then select ‘Allow List’. In the source box, type </w:t>
-      </w:r>
+        <w:t xml:space="preserve"> column, go to the ‘Data Ribbon’ and cl</w:t>
+      </w:r>
+      <w:r>
+        <w:rPr>
+          <w:rFonts w:ascii="Arial" w:hAnsi="Arial" w:cs="Arial"/>
+          <w:sz w:val="24"/>
+          <w:szCs w:val="24"/>
+        </w:rPr>
+        <w:t>i</w:t>
+      </w:r>
+      <w:r>
+        <w:rPr>
+          <w:rFonts w:ascii="Arial" w:hAnsi="Arial" w:cs="Arial"/>
+          <w:sz w:val="24"/>
+          <w:szCs w:val="24"/>
+        </w:rPr>
+        <w:t xml:space="preserve">ck on Data Validation. Then select ‘Allow List’. In the source box, type </w:t>
+      </w:r>
+      <w:proofErr w:type="spellStart"/>
       <w:r>
         <w:rPr>
           <w:rFonts w:ascii="Arial" w:hAnsi="Arial" w:cs="Arial"/>
@@ -2587,6 +2508,7 @@
         </w:rPr>
         <w:t>Cheque</w:t>
       </w:r>
+      <w:proofErr w:type="spellEnd"/>
       <w:r>
         <w:rPr>
           <w:rFonts w:ascii="Arial" w:hAnsi="Arial" w:cs="Arial"/>
@@ -3024,7 +2946,23 @@
           <w:sz w:val="24"/>
           <w:szCs w:val="24"/>
         </w:rPr>
-        <w:t xml:space="preserve"> This calculated using this formula: </w:t>
+        <w:t xml:space="preserve"> This </w:t>
+      </w:r>
+      <w:r>
+        <w:rPr>
+          <w:rFonts w:ascii="Arial" w:hAnsi="Arial" w:cs="Arial"/>
+          <w:sz w:val="24"/>
+          <w:szCs w:val="24"/>
+        </w:rPr>
+        <w:t xml:space="preserve">is </w:t>
+      </w:r>
+      <w:r>
+        <w:rPr>
+          <w:rFonts w:ascii="Arial" w:hAnsi="Arial" w:cs="Arial"/>
+          <w:sz w:val="24"/>
+          <w:szCs w:val="24"/>
+        </w:rPr>
+        <w:t xml:space="preserve">calculated using this formula: </w:t>
       </w:r>
       <w:r>
         <w:rPr>
@@ -3503,47 +3441,7 @@
           <w:sz w:val="24"/>
           <w:szCs w:val="24"/>
         </w:rPr>
-        <w:t xml:space="preserve"> </w:t>
-      </w:r>
-      <w:r>
-        <w:rPr>
-          <w:rFonts w:ascii="Arial" w:hAnsi="Arial" w:cs="Arial"/>
-          <w:sz w:val="24"/>
-          <w:szCs w:val="24"/>
-        </w:rPr>
-        <w:t xml:space="preserve">for Discount </w:t>
-      </w:r>
-      <w:r>
-        <w:rPr>
-          <w:rFonts w:ascii="Arial" w:hAnsi="Arial" w:cs="Arial"/>
-          <w:sz w:val="24"/>
-          <w:szCs w:val="24"/>
-        </w:rPr>
-        <w:t>Received</w:t>
-      </w:r>
-      <w:r>
-        <w:rPr>
-          <w:rFonts w:ascii="Arial" w:hAnsi="Arial" w:cs="Arial"/>
-          <w:sz w:val="24"/>
-          <w:szCs w:val="24"/>
-        </w:rPr>
-        <w:t xml:space="preserve"> on the ‘</w:t>
-      </w:r>
-      <w:r>
-        <w:rPr>
-          <w:rFonts w:ascii="Arial" w:hAnsi="Arial" w:cs="Arial"/>
-          <w:sz w:val="24"/>
-          <w:szCs w:val="24"/>
-        </w:rPr>
-        <w:t>Payment’</w:t>
-      </w:r>
-      <w:r>
-        <w:rPr>
-          <w:rFonts w:ascii="Arial" w:hAnsi="Arial" w:cs="Arial"/>
-          <w:sz w:val="24"/>
-          <w:szCs w:val="24"/>
-        </w:rPr>
-        <w:t xml:space="preserve"> sheet</w:t>
+        <w:t xml:space="preserve"> for Discount Received on the ‘Payment’ sheet</w:t>
       </w:r>
       <w:r>
         <w:rPr>
@@ -3585,7 +3483,7 @@
           <w:sz w:val="24"/>
           <w:szCs w:val="24"/>
         </w:rPr>
-        <w:t>Now you enter the following data into your Cash Book.</w:t>
+        <w:t>Now enter the following data into your Cash Book.</w:t>
       </w:r>
     </w:p>
     <w:p>
@@ -3742,15 +3640,7 @@
           <w:sz w:val="24"/>
           <w:szCs w:val="24"/>
         </w:rPr>
-        <w:t xml:space="preserve"> </w:t>
-      </w:r>
-      <w:r>
-        <w:rPr>
-          <w:rFonts w:ascii="Arial" w:hAnsi="Arial" w:cs="Arial"/>
-          <w:sz w:val="24"/>
-          <w:szCs w:val="24"/>
-        </w:rPr>
-        <w:t>Paid K. Addo 30,000 by cheque</w:t>
+        <w:t xml:space="preserve"> Paid K. Addo 30,000 by cheque</w:t>
       </w:r>
     </w:p>
     <w:p>
@@ -3852,7 +3742,43 @@
           <w:sz w:val="24"/>
           <w:szCs w:val="24"/>
         </w:rPr>
-        <w:t xml:space="preserve"> The following people paid us their accounts by cheque, less 10% discount: O. Annor 600,000; J. Oti 500,000; E. Adam 450,000</w:t>
+        <w:t xml:space="preserve"> The following people paid us their accounts by cheque, less 10% discount: O. </w:t>
+      </w:r>
+      <w:proofErr w:type="spellStart"/>
+      <w:r>
+        <w:rPr>
+          <w:rFonts w:ascii="Arial" w:hAnsi="Arial" w:cs="Arial"/>
+          <w:sz w:val="24"/>
+          <w:szCs w:val="24"/>
+        </w:rPr>
+        <w:t>Annor</w:t>
+      </w:r>
+      <w:proofErr w:type="spellEnd"/>
+      <w:r>
+        <w:rPr>
+          <w:rFonts w:ascii="Arial" w:hAnsi="Arial" w:cs="Arial"/>
+          <w:sz w:val="24"/>
+          <w:szCs w:val="24"/>
+        </w:rPr>
+        <w:t xml:space="preserve"> 600,000; J. </w:t>
+      </w:r>
+      <w:proofErr w:type="spellStart"/>
+      <w:r>
+        <w:rPr>
+          <w:rFonts w:ascii="Arial" w:hAnsi="Arial" w:cs="Arial"/>
+          <w:sz w:val="24"/>
+          <w:szCs w:val="24"/>
+        </w:rPr>
+        <w:t>Oti</w:t>
+      </w:r>
+      <w:proofErr w:type="spellEnd"/>
+      <w:r>
+        <w:rPr>
+          <w:rFonts w:ascii="Arial" w:hAnsi="Arial" w:cs="Arial"/>
+          <w:sz w:val="24"/>
+          <w:szCs w:val="24"/>
+        </w:rPr>
+        <w:t xml:space="preserve"> 500,000; E. Adam 450,000</w:t>
       </w:r>
     </w:p>
     <w:p>
@@ -4177,8 +4103,69 @@
         </w:rPr>
         <w:t>.</w:t>
       </w:r>
+    </w:p>
+    <w:p>
+      <w:pPr>
+        <w:rPr>
+          <w:rFonts w:ascii="Arial" w:hAnsi="Arial" w:cs="Arial"/>
+          <w:sz w:val="24"/>
+          <w:szCs w:val="24"/>
+        </w:rPr>
+      </w:pPr>
+      <w:r>
+        <w:rPr>
+          <w:rFonts w:ascii="Arial" w:hAnsi="Arial" w:cs="Arial"/>
+          <w:sz w:val="24"/>
+          <w:szCs w:val="24"/>
+        </w:rPr>
+        <w:t>You can download the excel sheet I used from this link</w:t>
+      </w:r>
+      <w:r>
+        <w:rPr>
+          <w:rFonts w:ascii="Arial" w:hAnsi="Arial" w:cs="Arial"/>
+          <w:sz w:val="24"/>
+          <w:szCs w:val="24"/>
+        </w:rPr>
+        <w:t xml:space="preserve"> </w:t>
+      </w:r>
+      <w:hyperlink r:id="rId21" w:history="1">
+        <w:r>
+          <w:rPr>
+            <w:rStyle w:val="Hyperlink"/>
+            <w:rFonts w:ascii="Arial" w:hAnsi="Arial" w:cs="Arial"/>
+            <w:sz w:val="24"/>
+            <w:szCs w:val="24"/>
+          </w:rPr>
+          <w:t>https://github.com/danielafriyie/ds_projects/tree/main/excel_projects/cash%20book%20system</w:t>
+        </w:r>
+      </w:hyperlink>
+      <w:r>
+        <w:rPr>
+          <w:rFonts w:ascii="Arial" w:hAnsi="Arial" w:cs="Arial"/>
+          <w:sz w:val="24"/>
+          <w:szCs w:val="24"/>
+        </w:rPr>
+        <w:t xml:space="preserve">. </w:t>
+      </w:r>
+    </w:p>
+    <w:p>
+      <w:pPr>
+        <w:rPr>
+          <w:rFonts w:ascii="Arial" w:hAnsi="Arial" w:cs="Arial"/>
+          <w:sz w:val="24"/>
+          <w:szCs w:val="24"/>
+        </w:rPr>
+      </w:pPr>
       <w:bookmarkStart w:id="0" w:name="_GoBack"/>
       <w:bookmarkEnd w:id="0"/>
+      <w:r>
+        <w:rPr>
+          <w:rFonts w:ascii="Arial" w:hAnsi="Arial" w:cs="Arial"/>
+          <w:sz w:val="24"/>
+          <w:szCs w:val="24"/>
+        </w:rPr>
+        <w:t xml:space="preserve">I have also entered the data above into it. You can compare it with yours for any discrepancies. </w:t>
+      </w:r>
     </w:p>
     <w:p>
       <w:pPr>
@@ -4795,6 +4782,7 @@
   <w:style w:type="character" w:default="1" w:styleId="DefaultParagraphFont">
     <w:name w:val="Default Paragraph Font"/>
     <w:uiPriority w:val="1"/>
+    <w:semiHidden/>
     <w:unhideWhenUsed/>
   </w:style>
   <w:style w:type="table" w:default="1" w:styleId="TableNormal">
@@ -4847,6 +4835,29 @@
       <w:ind w:left="720"/>
       <w:contextualSpacing/>
     </w:pPr>
+  </w:style>
+  <w:style w:type="character" w:styleId="Hyperlink">
+    <w:name w:val="Hyperlink"/>
+    <w:basedOn w:val="DefaultParagraphFont"/>
+    <w:uiPriority w:val="99"/>
+    <w:unhideWhenUsed/>
+    <w:rsid w:val="008F3FF1"/>
+    <w:rPr>
+      <w:color w:val="0563C1" w:themeColor="hyperlink"/>
+      <w:u w:val="single"/>
+    </w:rPr>
+  </w:style>
+  <w:style w:type="character" w:styleId="UnresolvedMention">
+    <w:name w:val="Unresolved Mention"/>
+    <w:basedOn w:val="DefaultParagraphFont"/>
+    <w:uiPriority w:val="99"/>
+    <w:semiHidden/>
+    <w:unhideWhenUsed/>
+    <w:rsid w:val="008F3FF1"/>
+    <w:rPr>
+      <w:color w:val="605E5C"/>
+      <w:shd w:val="clear" w:color="auto" w:fill="E1DFDD"/>
+    </w:rPr>
   </w:style>
 </w:styles>
 </file>

--- a/excel_projects/cash book system/article.docx
+++ b/excel_projects/cash book system/article.docx
@@ -1614,7 +1614,23 @@
                 <w:sz w:val="24"/>
                 <w:szCs w:val="24"/>
               </w:rPr>
-              <w:t>(accounts[SUPPLIERS])</w:t>
+              <w:t>(</w:t>
+            </w:r>
+            <w:r>
+              <w:rPr>
+                <w:rFonts w:ascii="Arial" w:hAnsi="Arial" w:cs="Arial"/>
+                <w:sz w:val="24"/>
+                <w:szCs w:val="24"/>
+              </w:rPr>
+              <w:t>accounts [</w:t>
+            </w:r>
+            <w:r>
+              <w:rPr>
+                <w:rFonts w:ascii="Arial" w:hAnsi="Arial" w:cs="Arial"/>
+                <w:sz w:val="24"/>
+                <w:szCs w:val="24"/>
+              </w:rPr>
+              <w:t>SUPPLIERS])</w:t>
             </w:r>
           </w:p>
         </w:tc>
@@ -4128,36 +4144,33 @@
         </w:rPr>
         <w:t xml:space="preserve"> </w:t>
       </w:r>
-      <w:hyperlink r:id="rId21" w:history="1">
-        <w:r>
-          <w:rPr>
-            <w:rStyle w:val="Hyperlink"/>
-            <w:rFonts w:ascii="Arial" w:hAnsi="Arial" w:cs="Arial"/>
-            <w:sz w:val="24"/>
-            <w:szCs w:val="24"/>
-          </w:rPr>
-          <w:t>https://github.com/danielafriyie/ds_projects/tree/main/excel_projects/cash%20book%20system</w:t>
-        </w:r>
-      </w:hyperlink>
-      <w:r>
-        <w:rPr>
-          <w:rFonts w:ascii="Arial" w:hAnsi="Arial" w:cs="Arial"/>
-          <w:sz w:val="24"/>
-          <w:szCs w:val="24"/>
-        </w:rPr>
-        <w:t xml:space="preserve">. </w:t>
-      </w:r>
-    </w:p>
-    <w:p>
-      <w:pPr>
-        <w:rPr>
-          <w:rFonts w:ascii="Arial" w:hAnsi="Arial" w:cs="Arial"/>
-          <w:sz w:val="24"/>
-          <w:szCs w:val="24"/>
-        </w:rPr>
-      </w:pPr>
+      <w:r>
+        <w:rPr>
+          <w:rFonts w:ascii="Arial" w:hAnsi="Arial" w:cs="Arial"/>
+          <w:sz w:val="24"/>
+          <w:szCs w:val="24"/>
+        </w:rPr>
+        <w:t>https://github.com/danielafriyie/ds_projects/tree/main/excel_projects</w:t>
+      </w:r>
+      <w:r>
+        <w:rPr>
+          <w:rFonts w:ascii="Arial" w:hAnsi="Arial" w:cs="Arial"/>
+          <w:sz w:val="24"/>
+          <w:szCs w:val="24"/>
+        </w:rPr>
+        <w:t>.</w:t>
+      </w:r>
       <w:bookmarkStart w:id="0" w:name="_GoBack"/>
       <w:bookmarkEnd w:id="0"/>
+    </w:p>
+    <w:p>
+      <w:pPr>
+        <w:rPr>
+          <w:rFonts w:ascii="Arial" w:hAnsi="Arial" w:cs="Arial"/>
+          <w:sz w:val="24"/>
+          <w:szCs w:val="24"/>
+        </w:rPr>
+      </w:pPr>
       <w:r>
         <w:rPr>
           <w:rFonts w:ascii="Arial" w:hAnsi="Arial" w:cs="Arial"/>
